--- a/WordDocuments/Calibri/0334.docx
+++ b/WordDocuments/Calibri/0334.docx
@@ -12,7 +12,7 @@
           <w:color w:val="000000"/>
           <w:sz w:val="44"/>
         </w:rPr>
-        <w:t>Unveiling the Secrets of Quantum Computing</w:t>
+        <w:t>Exploring the Wonders of Chemistry: Unveiling the Secrets of Matter and Reactions</w:t>
       </w:r>
     </w:p>
     <w:p>
@@ -26,23 +26,7 @@
           <w:color w:val="000000"/>
           <w:sz w:val="36"/>
         </w:rPr>
-        <w:t>Dr</w:t>
-      </w:r>
-      <w:r>
-        <w:rPr>
-          <w:rFonts w:ascii="Calibri" w:hAnsi="Calibri"/>
-          <w:color w:val="000000"/>
-          <w:sz w:val="36"/>
-        </w:rPr>
-        <w:t>.</w:t>
-      </w:r>
-      <w:r>
-        <w:rPr>
-          <w:rFonts w:ascii="Calibri" w:hAnsi="Calibri"/>
-          <w:color w:val="000000"/>
-          <w:sz w:val="36"/>
-        </w:rPr>
-        <w:t xml:space="preserve"> Alex Anderson</w:t>
+        <w:t>Veronica Stevens</w:t>
       </w:r>
     </w:p>
     <w:p>
@@ -55,7 +39,7 @@
           <w:color w:val="000000"/>
           <w:sz w:val="32"/>
         </w:rPr>
-        <w:t>alex</w:t>
+        <w:t>veronica</w:t>
       </w:r>
       <w:r>
         <w:rPr>
@@ -71,7 +55,7 @@
           <w:color w:val="000000"/>
           <w:sz w:val="32"/>
         </w:rPr>
-        <w:t>anderson@quantumcomputingresearch</w:t>
+        <w:t>stevens@schoolmail</w:t>
       </w:r>
       <w:r>
         <w:rPr>
@@ -87,7 +71,7 @@
           <w:color w:val="000000"/>
           <w:sz w:val="32"/>
         </w:rPr>
-        <w:t>org</w:t>
+        <w:t>edu</w:t>
       </w:r>
     </w:p>
     <w:p/>
@@ -98,7 +82,7 @@
           <w:color w:val="000000"/>
           <w:sz w:val="24"/>
         </w:rPr>
-        <w:t>In the realm of technology, the advent of quantum computing marks a transformative era, promising to revolutionize industries and reshape our understanding of the universe</w:t>
+        <w:t>Chemistry is the fascinating study of matter and the changes it undergoes</w:t>
       </w:r>
       <w:r>
         <w:rPr>
@@ -114,7 +98,7 @@
           <w:color w:val="000000"/>
           <w:sz w:val="24"/>
         </w:rPr>
-        <w:t xml:space="preserve"> Quantum mechanics, once considered an esoteric field of physics, is now poised to unlock the mysteries of the microscopic world, with far-reaching implications for scientific advancement and societal progress</w:t>
+        <w:t xml:space="preserve"> Embark on an awe-inspiring journey as we delve into the realm of elements, compounds, reactions, and interactions that shape our physical world</w:t>
       </w:r>
       <w:r>
         <w:rPr>
@@ -130,7 +114,23 @@
           <w:color w:val="000000"/>
           <w:sz w:val="24"/>
         </w:rPr>
-        <w:t xml:space="preserve"> As we venture into this uncharted territory, let us embark on an exploration of the principles, potential, and challenges of quantum computing, unveiling the secrets that lie at the heart of this groundbreaking technology</w:t>
+        <w:t xml:space="preserve"> Chemistry is a captivating field that unfolds the secrets of the universe, from the microscopic realm of atoms to the vast expanse of chemical processes that sustain life and drive innovation</w:t>
+      </w:r>
+      <w:r>
+        <w:rPr>
+          <w:rFonts w:ascii="Calibri" w:hAnsi="Calibri"/>
+          <w:color w:val="000000"/>
+          <w:sz w:val="24"/>
+        </w:rPr>
+        <w:t>.</w:t>
+      </w:r>
+      <w:r>
+        <w:rPr>
+          <w:rFonts w:ascii="Calibri" w:hAnsi="Calibri"/>
+          <w:color w:val="000000"/>
+          <w:sz w:val="24"/>
+        </w:rPr>
+        <w:t xml:space="preserve"> Prepare to unravel the mesmerizing dance of molecules, comprehend the intricacies of chemical reactions, and witness the transformative power of chemistry in our daily lives</w:t>
       </w:r>
       <w:r>
         <w:rPr>
@@ -155,7 +155,7 @@
           <w:sz w:val="24"/>
         </w:rPr>
         <w:br/>
-        <w:t>The fundamental principles of quantum computing lie in the realm of quantum mechanics, a fascinating domain where particles exhibit peculiar behaviors that defy classical intuition</w:t>
+        <w:t>Chemistry offers a multi-faceted perspective on the composition and behavior of substances that make up our surroundings</w:t>
       </w:r>
       <w:r>
         <w:rPr>
@@ -171,7 +171,7 @@
           <w:color w:val="000000"/>
           <w:sz w:val="24"/>
         </w:rPr>
-        <w:t xml:space="preserve"> At the quantum level, information is encoded in quantum bits, or qubits, which can exist in a superposition of states, allowing them to be both 0 and 1 simultaneously</w:t>
+        <w:t xml:space="preserve"> Through experimentation and observation, we unravel the fundamental principles governing chemical transformations and structures</w:t>
       </w:r>
       <w:r>
         <w:rPr>
@@ -187,7 +187,7 @@
           <w:color w:val="000000"/>
           <w:sz w:val="24"/>
         </w:rPr>
-        <w:t xml:space="preserve"> This phenomenon, known as superposition, enables quantum computers to perform calculations exponentially faster than classical computers, potentially solving intricate problems that are currently intractable</w:t>
+        <w:t xml:space="preserve"> Chemistry empowers us to comprehend the world around us, from the intricate workings of biological systems to the dynamic forces that shape our planet</w:t>
       </w:r>
       <w:r>
         <w:rPr>
@@ -203,7 +203,7 @@
           <w:color w:val="000000"/>
           <w:sz w:val="24"/>
         </w:rPr>
-        <w:t xml:space="preserve"> Moreover, quantum computers can harness the power of entanglement, where two or more qubits become interconnected, allowing information to be processed in fundamentally new ways</w:t>
+        <w:t xml:space="preserve"> It fuels technological advancements, revealing novel materials, innovative medicines, and sustainable energy solutions, shaping our everyday experiences and propelling the frontiers of human knowledge</w:t>
       </w:r>
       <w:r>
         <w:rPr>
@@ -228,7 +228,7 @@
           <w:sz w:val="24"/>
         </w:rPr>
         <w:br/>
-        <w:t>The potential applications of quantum computing span a vast spectrum, touching diverse fields such as medicine, materials science, finance, and artificial intelligence</w:t>
+        <w:t>Chemistry unveils the interconnectedness of matter, revealing the intricate relationships between structure, properties, and reactivity</w:t>
       </w:r>
       <w:r>
         <w:rPr>
@@ -244,7 +244,7 @@
           <w:color w:val="000000"/>
           <w:sz w:val="24"/>
         </w:rPr>
-        <w:t xml:space="preserve"> In medicine, quantum computers could accelerate drug discovery by simulating complex molecular interactions and tailoring personalized treatments</w:t>
+        <w:t xml:space="preserve"> We explore the periodic table, uncovering the unique characteristics and behaviors of elements, and marvel at the intricate dance of atoms as they form molecules, compounds, and intricate materials</w:t>
       </w:r>
       <w:r>
         <w:rPr>
@@ -260,39 +260,7 @@
           <w:color w:val="000000"/>
           <w:sz w:val="24"/>
         </w:rPr>
-        <w:t xml:space="preserve"> In materials science, they could aid in the design of novel materials with unprecedented properties, leading to advancements in electronics, energy storage, and construction</w:t>
-      </w:r>
-      <w:r>
-        <w:rPr>
-          <w:rFonts w:ascii="Calibri" w:hAnsi="Calibri"/>
-          <w:color w:val="000000"/>
-          <w:sz w:val="24"/>
-        </w:rPr>
-        <w:t>.</w:t>
-      </w:r>
-      <w:r>
-        <w:rPr>
-          <w:rFonts w:ascii="Calibri" w:hAnsi="Calibri"/>
-          <w:color w:val="000000"/>
-          <w:sz w:val="24"/>
-        </w:rPr>
-        <w:t xml:space="preserve"> In finance, quantum algorithms could optimize investment portfolios and detect fraud with greater accuracy</w:t>
-      </w:r>
-      <w:r>
-        <w:rPr>
-          <w:rFonts w:ascii="Calibri" w:hAnsi="Calibri"/>
-          <w:color w:val="000000"/>
-          <w:sz w:val="24"/>
-        </w:rPr>
-        <w:t>.</w:t>
-      </w:r>
-      <w:r>
-        <w:rPr>
-          <w:rFonts w:ascii="Calibri" w:hAnsi="Calibri"/>
-          <w:color w:val="000000"/>
-          <w:sz w:val="24"/>
-        </w:rPr>
-        <w:t xml:space="preserve"> As for artificial intelligence, quantum computers could revolutionize machine learning by enabling the development of algorithms that learn and adapt more efficiently</w:t>
+        <w:t xml:space="preserve"> Chemistry allows us to manipulate matter, creating new substances with tailored properties, transforming resources, and harnessing chemical reactions to fulfill societal needs, paving the way for a transformative future</w:t>
       </w:r>
       <w:r>
         <w:rPr>
@@ -319,8 +287,7 @@
           <w:rFonts w:ascii="Calibri" w:hAnsi="Calibri"/>
           <w:color w:val="000000"/>
         </w:rPr>
-        <w:lastRenderedPageBreak/>
-        <w:t>The advent of quantum computing holds immense promise for transforming industries and shaping the future of science and technology</w:t>
+        <w:t>Chemistry, the profound study of matter and its interactions, invites us on an intriguing odyssey of discovery</w:t>
       </w:r>
       <w:r>
         <w:rPr>
@@ -334,7 +301,15 @@
           <w:rFonts w:ascii="Calibri" w:hAnsi="Calibri"/>
           <w:color w:val="000000"/>
         </w:rPr>
-        <w:t xml:space="preserve"> By harnessing the power of quantum mechanics, quantum computers have the potential to solve complex problems exponentially faster than classical computers, unlocking new frontiers in medicine, materials science, finance, and artificial intelligence</w:t>
+        <w:t xml:space="preserve"> We delve into the microcosm of atoms and molecules, comprehending the fundamental principles governing chemical reactions and the enchanting dance of chemical </w:t>
+      </w:r>
+      <w:r>
+        <w:rPr>
+          <w:rFonts w:ascii="Calibri" w:hAnsi="Calibri"/>
+          <w:color w:val="000000"/>
+        </w:rPr>
+        <w:lastRenderedPageBreak/>
+        <w:t>transformations</w:t>
       </w:r>
       <w:r>
         <w:rPr>
@@ -348,7 +323,7 @@
           <w:rFonts w:ascii="Calibri" w:hAnsi="Calibri"/>
           <w:color w:val="000000"/>
         </w:rPr>
-        <w:t xml:space="preserve"> While formidable challenges remain in building and programming these machines, the potential rewards are vast</w:t>
+        <w:t xml:space="preserve"> Chemistry unveils the secrets of substances, empowering us to understand the interconnectedness of matter and revolutionize our world</w:t>
       </w:r>
       <w:r>
         <w:rPr>
@@ -362,7 +337,21 @@
           <w:rFonts w:ascii="Calibri" w:hAnsi="Calibri"/>
           <w:color w:val="000000"/>
         </w:rPr>
-        <w:t xml:space="preserve"> As we continue to push the boundaries of quantum computing, we can anticipate breakthroughs that will redefine our understanding of the universe and usher in a new era of technological advancement</w:t>
+        <w:t xml:space="preserve"> Its applications span diverse fields, from medicine and materials science to energy and environmental sustainability</w:t>
+      </w:r>
+      <w:r>
+        <w:rPr>
+          <w:rFonts w:ascii="Calibri" w:hAnsi="Calibri"/>
+          <w:color w:val="000000"/>
+        </w:rPr>
+        <w:t>.</w:t>
+      </w:r>
+      <w:r>
+        <w:rPr>
+          <w:rFonts w:ascii="Calibri" w:hAnsi="Calibri"/>
+          <w:color w:val="000000"/>
+        </w:rPr>
+        <w:t xml:space="preserve"> Embrace the allure of chemistry, unravel its enigmas, and unlock the secrets of the universe that unfolds before us</w:t>
       </w:r>
       <w:r>
         <w:rPr>
@@ -372,6 +361,7 @@
         <w:t>.</w:t>
       </w:r>
     </w:p>
+    <w:p/>
     <w:sectPr>
       <w:pgSz w:w="12240" w:h="15840"/>
       <w:pgMar w:top="1440" w:right="1800" w:bottom="1440" w:left="1800" w:header="720" w:footer="720" w:gutter="0"/>
@@ -555,31 +545,31 @@
       </w:rPr>
     </w:lvl>
   </w:abstractNum>
-  <w:num w:numId="1" w16cid:durableId="1803692548">
+  <w:num w:numId="1" w16cid:durableId="1435058962">
     <w:abstractNumId w:val="8"/>
   </w:num>
-  <w:num w:numId="2" w16cid:durableId="2125880840">
+  <w:num w:numId="2" w16cid:durableId="961425466">
     <w:abstractNumId w:val="6"/>
   </w:num>
-  <w:num w:numId="3" w16cid:durableId="1492211279">
+  <w:num w:numId="3" w16cid:durableId="999576571">
     <w:abstractNumId w:val="5"/>
   </w:num>
-  <w:num w:numId="4" w16cid:durableId="1221944936">
+  <w:num w:numId="4" w16cid:durableId="1138064182">
     <w:abstractNumId w:val="4"/>
   </w:num>
-  <w:num w:numId="5" w16cid:durableId="378094031">
+  <w:num w:numId="5" w16cid:durableId="773286348">
     <w:abstractNumId w:val="7"/>
   </w:num>
-  <w:num w:numId="6" w16cid:durableId="394936552">
+  <w:num w:numId="6" w16cid:durableId="1455169938">
     <w:abstractNumId w:val="3"/>
   </w:num>
-  <w:num w:numId="7" w16cid:durableId="1568033450">
+  <w:num w:numId="7" w16cid:durableId="1046300350">
     <w:abstractNumId w:val="2"/>
   </w:num>
-  <w:num w:numId="8" w16cid:durableId="462576097">
+  <w:num w:numId="8" w16cid:durableId="411242261">
     <w:abstractNumId w:val="1"/>
   </w:num>
-  <w:num w:numId="9" w16cid:durableId="80109791">
+  <w:num w:numId="9" w16cid:durableId="77410250">
     <w:abstractNumId w:val="0"/>
   </w:num>
 </w:numbering>
